--- a/report.docx
+++ b/report.docx
@@ -272,7 +272,10 @@
         </w:numPr>
       </w:pPr>
       <w:r>
-        <w:t>Weekdays have higher average consumption</w:t>
+        <w:t>Weekends</w:t>
+      </w:r>
+      <w:r>
+        <w:t xml:space="preserve"> have higher average consumption</w:t>
       </w:r>
     </w:p>
     <w:p>
@@ -283,10 +286,29 @@
         </w:numPr>
       </w:pPr>
       <w:r>
-        <w:t>Energy use peaks in evenings</w:t>
-      </w:r>
-    </w:p>
-    <w:p/>
+        <w:t>There is a smaller rise in energy use between 7 AM and 9 AM in the morning.</w:t>
+      </w:r>
+    </w:p>
+    <w:p>
+      <w:pPr>
+        <w:numPr>
+          <w:ilvl w:val="0"/>
+          <w:numId w:val="4"/>
+        </w:numPr>
+      </w:pPr>
+      <w:r>
+        <w:lastRenderedPageBreak/>
+        <w:t>A bigger and more noticeable increase happens in the evening between 6 PM and 9 PM, with the highest usage around 8 PM.</w:t>
+      </w:r>
+    </w:p>
+    <w:p>
+      <w:pPr>
+        <w:rPr>
+          <w:b/>
+          <w:bCs/>
+        </w:rPr>
+      </w:pPr>
+    </w:p>
     <w:p>
       <w:pPr>
         <w:rPr>
@@ -307,270 +329,9 @@
         <w:t>Three models were evaluated on both training and testing datasets.</w:t>
       </w:r>
     </w:p>
-    <w:p>
-      <w:pPr>
-        <w:rPr>
-          <w:b/>
-          <w:bCs/>
-          <w:color w:val="4472C4" w:themeColor="accent1"/>
-        </w:rPr>
-      </w:pPr>
-      <w:r>
-        <w:rPr>
-          <w:b/>
-          <w:bCs/>
-          <w:color w:val="4472C4" w:themeColor="accent1"/>
-        </w:rPr>
-        <w:t>Linear Regression</w:t>
-      </w:r>
-    </w:p>
     <w:tbl>
       <w:tblPr>
-        <w:tblW w:w="0" w:type="auto"/>
-        <w:tblCellSpacing w:w="15" w:type="dxa"/>
-        <w:tblBorders>
-          <w:top w:val="single" w:sz="4" w:space="0" w:color="auto"/>
-          <w:left w:val="single" w:sz="4" w:space="0" w:color="auto"/>
-          <w:bottom w:val="single" w:sz="4" w:space="0" w:color="auto"/>
-          <w:right w:val="single" w:sz="4" w:space="0" w:color="auto"/>
-          <w:insideH w:val="single" w:sz="4" w:space="0" w:color="auto"/>
-          <w:insideV w:val="single" w:sz="4" w:space="0" w:color="auto"/>
-        </w:tblBorders>
-        <w:tblLayout w:type="fixed"/>
-        <w:tblCellMar>
-          <w:top w:w="15" w:type="dxa"/>
-          <w:left w:w="15" w:type="dxa"/>
-          <w:bottom w:w="15" w:type="dxa"/>
-          <w:right w:w="15" w:type="dxa"/>
-        </w:tblCellMar>
-        <w:tblLook w:val="04A0" w:firstRow="1" w:lastRow="0" w:firstColumn="1" w:lastColumn="0" w:noHBand="0" w:noVBand="1"/>
-      </w:tblPr>
-      <w:tblGrid>
-        <w:gridCol w:w="1525"/>
-        <w:gridCol w:w="1530"/>
-        <w:gridCol w:w="1530"/>
-      </w:tblGrid>
-      <w:tr>
-        <w:trPr>
-          <w:trHeight w:val="466"/>
-          <w:tblHeader/>
-          <w:tblCellSpacing w:w="15" w:type="dxa"/>
-        </w:trPr>
-        <w:tc>
-          <w:tcPr>
-            <w:tcW w:w="1480" w:type="dxa"/>
-            <w:vAlign w:val="center"/>
-            <w:hideMark/>
-          </w:tcPr>
-          <w:p>
-            <w:pPr>
-              <w:rPr>
-                <w:b/>
-                <w:bCs/>
-              </w:rPr>
-            </w:pPr>
-            <w:r>
-              <w:rPr>
-                <w:b/>
-                <w:bCs/>
-              </w:rPr>
-              <w:t>Metric</w:t>
-            </w:r>
-          </w:p>
-        </w:tc>
-        <w:tc>
-          <w:tcPr>
-            <w:tcW w:w="1500" w:type="dxa"/>
-            <w:vAlign w:val="center"/>
-            <w:hideMark/>
-          </w:tcPr>
-          <w:p>
-            <w:pPr>
-              <w:rPr>
-                <w:b/>
-                <w:bCs/>
-              </w:rPr>
-            </w:pPr>
-            <w:r>
-              <w:rPr>
-                <w:b/>
-                <w:bCs/>
-              </w:rPr>
-              <w:t>Training</w:t>
-            </w:r>
-          </w:p>
-        </w:tc>
-        <w:tc>
-          <w:tcPr>
-            <w:tcW w:w="1485" w:type="dxa"/>
-            <w:vAlign w:val="center"/>
-            <w:hideMark/>
-          </w:tcPr>
-          <w:p>
-            <w:pPr>
-              <w:rPr>
-                <w:b/>
-                <w:bCs/>
-              </w:rPr>
-            </w:pPr>
-            <w:r>
-              <w:rPr>
-                <w:b/>
-                <w:bCs/>
-              </w:rPr>
-              <w:t>Test</w:t>
-            </w:r>
-          </w:p>
-        </w:tc>
-      </w:tr>
-      <w:tr>
-        <w:trPr>
-          <w:trHeight w:val="383"/>
-          <w:tblCellSpacing w:w="15" w:type="dxa"/>
-        </w:trPr>
-        <w:tc>
-          <w:tcPr>
-            <w:tcW w:w="1480" w:type="dxa"/>
-            <w:vAlign w:val="center"/>
-            <w:hideMark/>
-          </w:tcPr>
-          <w:p>
-            <w:r>
-              <w:t>MAE</w:t>
-            </w:r>
-          </w:p>
-        </w:tc>
-        <w:tc>
-          <w:tcPr>
-            <w:tcW w:w="1500" w:type="dxa"/>
-            <w:vAlign w:val="center"/>
-            <w:hideMark/>
-          </w:tcPr>
-          <w:p>
-            <w:r>
-              <w:t>0.3583</w:t>
-            </w:r>
-          </w:p>
-        </w:tc>
-        <w:tc>
-          <w:tcPr>
-            <w:tcW w:w="1485" w:type="dxa"/>
-            <w:vAlign w:val="center"/>
-            <w:hideMark/>
-          </w:tcPr>
-          <w:p>
-            <w:r>
-              <w:t>0.3580</w:t>
-            </w:r>
-          </w:p>
-        </w:tc>
-      </w:tr>
-      <w:tr>
-        <w:trPr>
-          <w:trHeight w:val="590"/>
-          <w:tblCellSpacing w:w="15" w:type="dxa"/>
-        </w:trPr>
-        <w:tc>
-          <w:tcPr>
-            <w:tcW w:w="1480" w:type="dxa"/>
-            <w:vAlign w:val="center"/>
-            <w:hideMark/>
-          </w:tcPr>
-          <w:p>
-            <w:r>
-              <w:t>RMSE</w:t>
-            </w:r>
-          </w:p>
-        </w:tc>
-        <w:tc>
-          <w:tcPr>
-            <w:tcW w:w="1500" w:type="dxa"/>
-            <w:vAlign w:val="center"/>
-            <w:hideMark/>
-          </w:tcPr>
-          <w:p>
-            <w:r>
-              <w:t>0.5308</w:t>
-            </w:r>
-          </w:p>
-        </w:tc>
-        <w:tc>
-          <w:tcPr>
-            <w:tcW w:w="1485" w:type="dxa"/>
-            <w:vAlign w:val="center"/>
-            <w:hideMark/>
-          </w:tcPr>
-          <w:p>
-            <w:r>
-              <w:t>0.5303</w:t>
-            </w:r>
-          </w:p>
-        </w:tc>
-      </w:tr>
-      <w:tr>
-        <w:trPr>
-          <w:trHeight w:val="500"/>
-          <w:tblCellSpacing w:w="15" w:type="dxa"/>
-        </w:trPr>
-        <w:tc>
-          <w:tcPr>
-            <w:tcW w:w="1480" w:type="dxa"/>
-            <w:vAlign w:val="center"/>
-            <w:hideMark/>
-          </w:tcPr>
-          <w:p>
-            <w:r>
-              <w:t>R²</w:t>
-            </w:r>
-          </w:p>
-        </w:tc>
-        <w:tc>
-          <w:tcPr>
-            <w:tcW w:w="1500" w:type="dxa"/>
-            <w:vAlign w:val="center"/>
-            <w:hideMark/>
-          </w:tcPr>
-          <w:p>
-            <w:r>
-              <w:t>0.7478</w:t>
-            </w:r>
-          </w:p>
-        </w:tc>
-        <w:tc>
-          <w:tcPr>
-            <w:tcW w:w="1485" w:type="dxa"/>
-            <w:vAlign w:val="center"/>
-            <w:hideMark/>
-          </w:tcPr>
-          <w:p>
-            <w:r>
-              <w:t>0.7492</w:t>
-            </w:r>
-          </w:p>
-        </w:tc>
-      </w:tr>
-    </w:tbl>
-    <w:p/>
-    <w:p>
-      <w:pPr>
-        <w:rPr>
-          <w:b/>
-          <w:bCs/>
-          <w:color w:val="4472C4" w:themeColor="accent1"/>
-        </w:rPr>
-      </w:pPr>
-      <w:r>
-        <w:rPr>
-          <w:b/>
-          <w:bCs/>
-          <w:color w:val="4472C4" w:themeColor="accent1"/>
-        </w:rPr>
-        <w:t>Random Forest Regressor</w:t>
-      </w:r>
-    </w:p>
-    <w:tbl>
-      <w:tblPr>
-        <w:tblW w:w="4482" w:type="dxa"/>
+        <w:tblW w:w="8241" w:type="dxa"/>
         <w:tblCellSpacing w:w="15" w:type="dxa"/>
         <w:tblBorders>
           <w:top w:val="single" w:sz="4" w:space="0" w:color="auto"/>
@@ -589,35 +350,111 @@
         <w:tblLook w:val="04A0" w:firstRow="1" w:lastRow="0" w:firstColumn="1" w:lastColumn="0" w:noHBand="0" w:noVBand="1"/>
       </w:tblPr>
       <w:tblGrid>
-        <w:gridCol w:w="1403"/>
-        <w:gridCol w:w="1653"/>
-        <w:gridCol w:w="1426"/>
+        <w:gridCol w:w="3685"/>
+        <w:gridCol w:w="1260"/>
+        <w:gridCol w:w="1080"/>
+        <w:gridCol w:w="1195"/>
+        <w:gridCol w:w="1021"/>
       </w:tblGrid>
       <w:tr>
         <w:trPr>
-          <w:trHeight w:val="570"/>
+          <w:trHeight w:val="593"/>
           <w:tblHeader/>
           <w:tblCellSpacing w:w="15" w:type="dxa"/>
         </w:trPr>
         <w:tc>
           <w:tcPr>
-            <w:tcW w:w="0" w:type="auto"/>
+            <w:tcW w:w="3640" w:type="dxa"/>
             <w:vAlign w:val="center"/>
             <w:hideMark/>
           </w:tcPr>
           <w:p>
             <w:pPr>
               <w:rPr>
+                <w:rFonts w:ascii="Segoe UI Emoji" w:hAnsi="Segoe UI Emoji" w:cs="Segoe UI Emoji"/>
                 <w:b/>
                 <w:bCs/>
               </w:rPr>
             </w:pPr>
             <w:r>
               <w:rPr>
+                <w:rFonts w:ascii="Segoe UI Emoji" w:hAnsi="Segoe UI Emoji" w:cs="Segoe UI Emoji"/>
                 <w:b/>
                 <w:bCs/>
               </w:rPr>
-              <w:t>Metric</w:t>
+              <w:t>Model</w:t>
+            </w:r>
+          </w:p>
+        </w:tc>
+        <w:tc>
+          <w:tcPr>
+            <w:tcW w:w="1230" w:type="dxa"/>
+            <w:vAlign w:val="center"/>
+            <w:hideMark/>
+          </w:tcPr>
+          <w:p>
+            <w:pPr>
+              <w:rPr>
+                <w:rFonts w:ascii="Segoe UI Emoji" w:hAnsi="Segoe UI Emoji" w:cs="Segoe UI Emoji"/>
+                <w:b/>
+                <w:bCs/>
+              </w:rPr>
+            </w:pPr>
+            <w:r>
+              <w:rPr>
+                <w:rFonts w:ascii="Segoe UI Emoji" w:hAnsi="Segoe UI Emoji" w:cs="Segoe UI Emoji"/>
+                <w:b/>
+                <w:bCs/>
+              </w:rPr>
+              <w:t>Dataset</w:t>
+            </w:r>
+          </w:p>
+        </w:tc>
+        <w:tc>
+          <w:tcPr>
+            <w:tcW w:w="1050" w:type="dxa"/>
+            <w:vAlign w:val="center"/>
+            <w:hideMark/>
+          </w:tcPr>
+          <w:p>
+            <w:pPr>
+              <w:rPr>
+                <w:rFonts w:ascii="Segoe UI Emoji" w:hAnsi="Segoe UI Emoji" w:cs="Segoe UI Emoji"/>
+                <w:b/>
+                <w:bCs/>
+              </w:rPr>
+            </w:pPr>
+            <w:r>
+              <w:rPr>
+                <w:rFonts w:ascii="Segoe UI Emoji" w:hAnsi="Segoe UI Emoji" w:cs="Segoe UI Emoji"/>
+                <w:b/>
+                <w:bCs/>
+              </w:rPr>
+              <w:t>MAE</w:t>
+            </w:r>
+          </w:p>
+        </w:tc>
+        <w:tc>
+          <w:tcPr>
+            <w:tcW w:w="1165" w:type="dxa"/>
+            <w:vAlign w:val="center"/>
+            <w:hideMark/>
+          </w:tcPr>
+          <w:p>
+            <w:pPr>
+              <w:rPr>
+                <w:rFonts w:ascii="Segoe UI Emoji" w:hAnsi="Segoe UI Emoji" w:cs="Segoe UI Emoji"/>
+                <w:b/>
+                <w:bCs/>
+              </w:rPr>
+            </w:pPr>
+            <w:r>
+              <w:rPr>
+                <w:rFonts w:ascii="Segoe UI Emoji" w:hAnsi="Segoe UI Emoji" w:cs="Segoe UI Emoji"/>
+                <w:b/>
+                <w:bCs/>
+              </w:rPr>
+              <w:t>RMSE</w:t>
             </w:r>
           </w:p>
         </w:tc>
@@ -630,16 +467,108 @@
           <w:p>
             <w:pPr>
               <w:rPr>
+                <w:rFonts w:ascii="Segoe UI Emoji" w:hAnsi="Segoe UI Emoji" w:cs="Segoe UI Emoji"/>
                 <w:b/>
                 <w:bCs/>
               </w:rPr>
             </w:pPr>
             <w:r>
               <w:rPr>
+                <w:rFonts w:ascii="Segoe UI Emoji" w:hAnsi="Segoe UI Emoji" w:cs="Segoe UI Emoji"/>
                 <w:b/>
                 <w:bCs/>
               </w:rPr>
-              <w:t>Training</w:t>
+              <w:t>R²</w:t>
+            </w:r>
+          </w:p>
+        </w:tc>
+      </w:tr>
+      <w:tr>
+        <w:trPr>
+          <w:trHeight w:val="593"/>
+          <w:tblCellSpacing w:w="15" w:type="dxa"/>
+        </w:trPr>
+        <w:tc>
+          <w:tcPr>
+            <w:tcW w:w="3640" w:type="dxa"/>
+            <w:vAlign w:val="center"/>
+            <w:hideMark/>
+          </w:tcPr>
+          <w:p>
+            <w:pPr>
+              <w:rPr>
+                <w:rFonts w:ascii="Segoe UI Emoji" w:hAnsi="Segoe UI Emoji" w:cs="Segoe UI Emoji"/>
+                <w:b/>
+                <w:bCs/>
+              </w:rPr>
+            </w:pPr>
+            <w:r>
+              <w:rPr>
+                <w:b/>
+                <w:bCs/>
+                <w:color w:val="4472C4" w:themeColor="accent1"/>
+              </w:rPr>
+              <w:t>Linear Regression</w:t>
+            </w:r>
+          </w:p>
+        </w:tc>
+        <w:tc>
+          <w:tcPr>
+            <w:tcW w:w="1230" w:type="dxa"/>
+            <w:vAlign w:val="center"/>
+            <w:hideMark/>
+          </w:tcPr>
+          <w:p>
+            <w:pPr>
+              <w:rPr>
+                <w:rFonts w:ascii="Segoe UI Emoji" w:hAnsi="Segoe UI Emoji" w:cs="Segoe UI Emoji"/>
+              </w:rPr>
+            </w:pPr>
+            <w:r>
+              <w:rPr>
+                <w:rFonts w:ascii="Segoe UI Emoji" w:hAnsi="Segoe UI Emoji" w:cs="Segoe UI Emoji"/>
+              </w:rPr>
+              <w:t>Train</w:t>
+            </w:r>
+          </w:p>
+        </w:tc>
+        <w:tc>
+          <w:tcPr>
+            <w:tcW w:w="1050" w:type="dxa"/>
+            <w:vAlign w:val="center"/>
+            <w:hideMark/>
+          </w:tcPr>
+          <w:p>
+            <w:pPr>
+              <w:rPr>
+                <w:rFonts w:ascii="Segoe UI Emoji" w:hAnsi="Segoe UI Emoji" w:cs="Segoe UI Emoji"/>
+              </w:rPr>
+            </w:pPr>
+            <w:r>
+              <w:rPr>
+                <w:rFonts w:ascii="Segoe UI Emoji" w:hAnsi="Segoe UI Emoji" w:cs="Segoe UI Emoji"/>
+              </w:rPr>
+              <w:t>0.3583</w:t>
+            </w:r>
+          </w:p>
+        </w:tc>
+        <w:tc>
+          <w:tcPr>
+            <w:tcW w:w="1165" w:type="dxa"/>
+            <w:vAlign w:val="center"/>
+            <w:hideMark/>
+          </w:tcPr>
+          <w:p>
+            <w:pPr>
+              <w:rPr>
+                <w:rFonts w:ascii="Segoe UI Emoji" w:hAnsi="Segoe UI Emoji" w:cs="Segoe UI Emoji"/>
+              </w:rPr>
+            </w:pPr>
+            <w:r>
+              <w:rPr>
+                <w:rFonts w:ascii="Segoe UI Emoji" w:hAnsi="Segoe UI Emoji" w:cs="Segoe UI Emoji"/>
+              </w:rPr>
+              <w:t>0.5308</w:t>
             </w:r>
           </w:p>
         </w:tc>
@@ -652,34 +581,96 @@
           <w:p>
             <w:pPr>
               <w:rPr>
-                <w:b/>
-                <w:bCs/>
+                <w:rFonts w:ascii="Segoe UI Emoji" w:hAnsi="Segoe UI Emoji" w:cs="Segoe UI Emoji"/>
               </w:rPr>
             </w:pPr>
             <w:r>
               <w:rPr>
-                <w:b/>
-                <w:bCs/>
-              </w:rPr>
-              <w:t>Test</w:t>
+                <w:rFonts w:ascii="Segoe UI Emoji" w:hAnsi="Segoe UI Emoji" w:cs="Segoe UI Emoji"/>
+              </w:rPr>
+              <w:t>0.7478</w:t>
             </w:r>
           </w:p>
         </w:tc>
       </w:tr>
       <w:tr>
         <w:trPr>
-          <w:trHeight w:val="584"/>
+          <w:trHeight w:val="593"/>
           <w:tblCellSpacing w:w="15" w:type="dxa"/>
         </w:trPr>
         <w:tc>
           <w:tcPr>
-            <w:tcW w:w="0" w:type="auto"/>
+            <w:tcW w:w="3640" w:type="dxa"/>
             <w:vAlign w:val="center"/>
             <w:hideMark/>
           </w:tcPr>
           <w:p>
+            <w:pPr>
+              <w:rPr>
+                <w:rFonts w:ascii="Segoe UI Emoji" w:hAnsi="Segoe UI Emoji" w:cs="Segoe UI Emoji"/>
+                <w:b/>
+                <w:bCs/>
+              </w:rPr>
+            </w:pPr>
+          </w:p>
+        </w:tc>
+        <w:tc>
+          <w:tcPr>
+            <w:tcW w:w="1230" w:type="dxa"/>
+            <w:vAlign w:val="center"/>
+            <w:hideMark/>
+          </w:tcPr>
+          <w:p>
+            <w:pPr>
+              <w:rPr>
+                <w:rFonts w:ascii="Segoe UI Emoji" w:hAnsi="Segoe UI Emoji" w:cs="Segoe UI Emoji"/>
+              </w:rPr>
+            </w:pPr>
             <w:r>
-              <w:t>MAE</w:t>
+              <w:rPr>
+                <w:rFonts w:ascii="Segoe UI Emoji" w:hAnsi="Segoe UI Emoji" w:cs="Segoe UI Emoji"/>
+              </w:rPr>
+              <w:t>Test</w:t>
+            </w:r>
+          </w:p>
+        </w:tc>
+        <w:tc>
+          <w:tcPr>
+            <w:tcW w:w="1050" w:type="dxa"/>
+            <w:vAlign w:val="center"/>
+            <w:hideMark/>
+          </w:tcPr>
+          <w:p>
+            <w:pPr>
+              <w:rPr>
+                <w:rFonts w:ascii="Segoe UI Emoji" w:hAnsi="Segoe UI Emoji" w:cs="Segoe UI Emoji"/>
+              </w:rPr>
+            </w:pPr>
+            <w:r>
+              <w:rPr>
+                <w:rFonts w:ascii="Segoe UI Emoji" w:hAnsi="Segoe UI Emoji" w:cs="Segoe UI Emoji"/>
+              </w:rPr>
+              <w:t>0.3580</w:t>
+            </w:r>
+          </w:p>
+        </w:tc>
+        <w:tc>
+          <w:tcPr>
+            <w:tcW w:w="1165" w:type="dxa"/>
+            <w:vAlign w:val="center"/>
+            <w:hideMark/>
+          </w:tcPr>
+          <w:p>
+            <w:pPr>
+              <w:rPr>
+                <w:rFonts w:ascii="Segoe UI Emoji" w:hAnsi="Segoe UI Emoji" w:cs="Segoe UI Emoji"/>
+              </w:rPr>
+            </w:pPr>
+            <w:r>
+              <w:rPr>
+                <w:rFonts w:ascii="Segoe UI Emoji" w:hAnsi="Segoe UI Emoji" w:cs="Segoe UI Emoji"/>
+              </w:rPr>
+              <w:t>0.5303</w:t>
             </w:r>
           </w:p>
         </w:tc>
@@ -690,49 +681,105 @@
             <w:hideMark/>
           </w:tcPr>
           <w:p>
+            <w:pPr>
+              <w:rPr>
+                <w:rFonts w:ascii="Segoe UI Emoji" w:hAnsi="Segoe UI Emoji" w:cs="Segoe UI Emoji"/>
+              </w:rPr>
+            </w:pPr>
             <w:r>
+              <w:rPr>
+                <w:rFonts w:ascii="Segoe UI Emoji" w:hAnsi="Segoe UI Emoji" w:cs="Segoe UI Emoji"/>
+              </w:rPr>
+              <w:t>0.7492</w:t>
+            </w:r>
+          </w:p>
+        </w:tc>
+      </w:tr>
+      <w:tr>
+        <w:trPr>
+          <w:trHeight w:val="580"/>
+          <w:tblCellSpacing w:w="15" w:type="dxa"/>
+        </w:trPr>
+        <w:tc>
+          <w:tcPr>
+            <w:tcW w:w="3640" w:type="dxa"/>
+            <w:vAlign w:val="center"/>
+            <w:hideMark/>
+          </w:tcPr>
+          <w:p>
+            <w:pPr>
+              <w:rPr>
+                <w:rFonts w:ascii="Segoe UI Emoji" w:hAnsi="Segoe UI Emoji" w:cs="Segoe UI Emoji"/>
+                <w:b/>
+                <w:bCs/>
+              </w:rPr>
+            </w:pPr>
+            <w:r>
+              <w:rPr>
+                <w:b/>
+                <w:bCs/>
+                <w:color w:val="4472C4" w:themeColor="accent1"/>
+              </w:rPr>
+              <w:t>Random Forest Regressor</w:t>
+            </w:r>
+          </w:p>
+        </w:tc>
+        <w:tc>
+          <w:tcPr>
+            <w:tcW w:w="1230" w:type="dxa"/>
+            <w:vAlign w:val="center"/>
+            <w:hideMark/>
+          </w:tcPr>
+          <w:p>
+            <w:pPr>
+              <w:rPr>
+                <w:rFonts w:ascii="Segoe UI Emoji" w:hAnsi="Segoe UI Emoji" w:cs="Segoe UI Emoji"/>
+              </w:rPr>
+            </w:pPr>
+            <w:r>
+              <w:rPr>
+                <w:rFonts w:ascii="Segoe UI Emoji" w:hAnsi="Segoe UI Emoji" w:cs="Segoe UI Emoji"/>
+              </w:rPr>
+              <w:t>Train</w:t>
+            </w:r>
+          </w:p>
+        </w:tc>
+        <w:tc>
+          <w:tcPr>
+            <w:tcW w:w="1050" w:type="dxa"/>
+            <w:vAlign w:val="center"/>
+            <w:hideMark/>
+          </w:tcPr>
+          <w:p>
+            <w:pPr>
+              <w:rPr>
+                <w:rFonts w:ascii="Segoe UI Emoji" w:hAnsi="Segoe UI Emoji" w:cs="Segoe UI Emoji"/>
+              </w:rPr>
+            </w:pPr>
+            <w:r>
+              <w:rPr>
+                <w:rFonts w:ascii="Segoe UI Emoji" w:hAnsi="Segoe UI Emoji" w:cs="Segoe UI Emoji"/>
+              </w:rPr>
               <w:t>0.2717</w:t>
             </w:r>
           </w:p>
         </w:tc>
         <w:tc>
           <w:tcPr>
-            <w:tcW w:w="0" w:type="auto"/>
+            <w:tcW w:w="1165" w:type="dxa"/>
             <w:vAlign w:val="center"/>
             <w:hideMark/>
           </w:tcPr>
           <w:p>
+            <w:pPr>
+              <w:rPr>
+                <w:rFonts w:ascii="Segoe UI Emoji" w:hAnsi="Segoe UI Emoji" w:cs="Segoe UI Emoji"/>
+              </w:rPr>
+            </w:pPr>
             <w:r>
-              <w:t>0.2730</w:t>
-            </w:r>
-          </w:p>
-        </w:tc>
-      </w:tr>
-      <w:tr>
-        <w:trPr>
-          <w:trHeight w:val="570"/>
-          <w:tblCellSpacing w:w="15" w:type="dxa"/>
-        </w:trPr>
-        <w:tc>
-          <w:tcPr>
-            <w:tcW w:w="0" w:type="auto"/>
-            <w:vAlign w:val="center"/>
-            <w:hideMark/>
-          </w:tcPr>
-          <w:p>
-            <w:r>
-              <w:t>RMSE</w:t>
-            </w:r>
-          </w:p>
-        </w:tc>
-        <w:tc>
-          <w:tcPr>
-            <w:tcW w:w="0" w:type="auto"/>
-            <w:vAlign w:val="center"/>
-            <w:hideMark/>
-          </w:tcPr>
-          <w:p>
-            <w:r>
+              <w:rPr>
+                <w:rFonts w:ascii="Segoe UI Emoji" w:hAnsi="Segoe UI Emoji" w:cs="Segoe UI Emoji"/>
+              </w:rPr>
               <w:t>0.4345</w:t>
             </w:r>
           </w:p>
@@ -744,140 +791,98 @@
             <w:hideMark/>
           </w:tcPr>
           <w:p>
+            <w:pPr>
+              <w:rPr>
+                <w:rFonts w:ascii="Segoe UI Emoji" w:hAnsi="Segoe UI Emoji" w:cs="Segoe UI Emoji"/>
+              </w:rPr>
+            </w:pPr>
             <w:r>
-              <w:t>0.4365</w:t>
+              <w:rPr>
+                <w:rFonts w:ascii="Segoe UI Emoji" w:hAnsi="Segoe UI Emoji" w:cs="Segoe UI Emoji"/>
+              </w:rPr>
+              <w:t>0.8310</w:t>
             </w:r>
           </w:p>
         </w:tc>
       </w:tr>
       <w:tr>
         <w:trPr>
-          <w:trHeight w:val="570"/>
+          <w:trHeight w:val="593"/>
           <w:tblCellSpacing w:w="15" w:type="dxa"/>
         </w:trPr>
         <w:tc>
           <w:tcPr>
-            <w:tcW w:w="0" w:type="auto"/>
+            <w:tcW w:w="3640" w:type="dxa"/>
             <w:vAlign w:val="center"/>
             <w:hideMark/>
           </w:tcPr>
           <w:p>
+            <w:pPr>
+              <w:rPr>
+                <w:rFonts w:ascii="Segoe UI Emoji" w:hAnsi="Segoe UI Emoji" w:cs="Segoe UI Emoji"/>
+                <w:b/>
+                <w:bCs/>
+              </w:rPr>
+            </w:pPr>
+          </w:p>
+        </w:tc>
+        <w:tc>
+          <w:tcPr>
+            <w:tcW w:w="1230" w:type="dxa"/>
+            <w:vAlign w:val="center"/>
+            <w:hideMark/>
+          </w:tcPr>
+          <w:p>
+            <w:pPr>
+              <w:rPr>
+                <w:rFonts w:ascii="Segoe UI Emoji" w:hAnsi="Segoe UI Emoji" w:cs="Segoe UI Emoji"/>
+              </w:rPr>
+            </w:pPr>
             <w:r>
-              <w:t>R²</w:t>
+              <w:rPr>
+                <w:rFonts w:ascii="Segoe UI Emoji" w:hAnsi="Segoe UI Emoji" w:cs="Segoe UI Emoji"/>
+              </w:rPr>
+              <w:t>Test</w:t>
             </w:r>
           </w:p>
         </w:tc>
         <w:tc>
           <w:tcPr>
-            <w:tcW w:w="0" w:type="auto"/>
+            <w:tcW w:w="1050" w:type="dxa"/>
             <w:vAlign w:val="center"/>
             <w:hideMark/>
           </w:tcPr>
           <w:p>
+            <w:pPr>
+              <w:rPr>
+                <w:rFonts w:ascii="Segoe UI Emoji" w:hAnsi="Segoe UI Emoji" w:cs="Segoe UI Emoji"/>
+              </w:rPr>
+            </w:pPr>
             <w:r>
-              <w:t>0.8310</w:t>
+              <w:rPr>
+                <w:rFonts w:ascii="Segoe UI Emoji" w:hAnsi="Segoe UI Emoji" w:cs="Segoe UI Emoji"/>
+              </w:rPr>
+              <w:t>0.2730</w:t>
             </w:r>
           </w:p>
         </w:tc>
         <w:tc>
           <w:tcPr>
-            <w:tcW w:w="0" w:type="auto"/>
-            <w:vAlign w:val="center"/>
-            <w:hideMark/>
-          </w:tcPr>
-          <w:p>
-            <w:r>
-              <w:t>0.8301</w:t>
-            </w:r>
-          </w:p>
-        </w:tc>
-      </w:tr>
-    </w:tbl>
-    <w:p>
-      <w:pPr>
-        <w:rPr>
-          <w:rFonts w:ascii="Segoe UI Emoji" w:hAnsi="Segoe UI Emoji" w:cs="Segoe UI Emoji"/>
-          <w:b/>
-          <w:bCs/>
-        </w:rPr>
-      </w:pPr>
-    </w:p>
-    <w:p>
-      <w:pPr>
-        <w:rPr>
-          <w:rFonts w:ascii="Segoe UI Emoji" w:hAnsi="Segoe UI Emoji" w:cs="Segoe UI Emoji"/>
-          <w:b/>
-          <w:bCs/>
-        </w:rPr>
-      </w:pPr>
-    </w:p>
-    <w:p>
-      <w:pPr>
-        <w:rPr>
-          <w:b/>
-          <w:bCs/>
-          <w:color w:val="4472C4" w:themeColor="accent1"/>
-        </w:rPr>
-      </w:pPr>
-      <w:r>
-        <w:rPr>
-          <w:b/>
-          <w:bCs/>
-          <w:color w:val="4472C4" w:themeColor="accent1"/>
-        </w:rPr>
-        <w:t>Gradient Boosting Regressor</w:t>
-      </w:r>
-    </w:p>
-    <w:tbl>
-      <w:tblPr>
-        <w:tblW w:w="4342" w:type="dxa"/>
-        <w:tblCellSpacing w:w="15" w:type="dxa"/>
-        <w:tblBorders>
-          <w:top w:val="single" w:sz="4" w:space="0" w:color="auto"/>
-          <w:left w:val="single" w:sz="4" w:space="0" w:color="auto"/>
-          <w:bottom w:val="single" w:sz="4" w:space="0" w:color="auto"/>
-          <w:right w:val="single" w:sz="4" w:space="0" w:color="auto"/>
-          <w:insideH w:val="single" w:sz="4" w:space="0" w:color="auto"/>
-          <w:insideV w:val="single" w:sz="4" w:space="0" w:color="auto"/>
-        </w:tblBorders>
-        <w:tblCellMar>
-          <w:top w:w="15" w:type="dxa"/>
-          <w:left w:w="15" w:type="dxa"/>
-          <w:bottom w:w="15" w:type="dxa"/>
-          <w:right w:w="15" w:type="dxa"/>
-        </w:tblCellMar>
-        <w:tblLook w:val="04A0" w:firstRow="1" w:lastRow="0" w:firstColumn="1" w:lastColumn="0" w:noHBand="0" w:noVBand="1"/>
-      </w:tblPr>
-      <w:tblGrid>
-        <w:gridCol w:w="1359"/>
-        <w:gridCol w:w="1601"/>
-        <w:gridCol w:w="1382"/>
-      </w:tblGrid>
-      <w:tr>
-        <w:trPr>
-          <w:trHeight w:val="547"/>
-          <w:tblHeader/>
-          <w:tblCellSpacing w:w="15" w:type="dxa"/>
-        </w:trPr>
-        <w:tc>
-          <w:tcPr>
-            <w:tcW w:w="0" w:type="auto"/>
+            <w:tcW w:w="1165" w:type="dxa"/>
             <w:vAlign w:val="center"/>
             <w:hideMark/>
           </w:tcPr>
           <w:p>
             <w:pPr>
               <w:rPr>
-                <w:b/>
-                <w:bCs/>
+                <w:rFonts w:ascii="Segoe UI Emoji" w:hAnsi="Segoe UI Emoji" w:cs="Segoe UI Emoji"/>
               </w:rPr>
             </w:pPr>
             <w:r>
               <w:rPr>
-                <w:b/>
-                <w:bCs/>
-              </w:rPr>
-              <w:t>Metric</w:t>
+                <w:rFonts w:ascii="Segoe UI Emoji" w:hAnsi="Segoe UI Emoji" w:cs="Segoe UI Emoji"/>
+              </w:rPr>
+              <w:t>0.4365</w:t>
             </w:r>
           </w:p>
         </w:tc>
@@ -890,6 +895,33 @@
           <w:p>
             <w:pPr>
               <w:rPr>
+                <w:rFonts w:ascii="Segoe UI Emoji" w:hAnsi="Segoe UI Emoji" w:cs="Segoe UI Emoji"/>
+              </w:rPr>
+            </w:pPr>
+            <w:r>
+              <w:rPr>
+                <w:rFonts w:ascii="Segoe UI Emoji" w:hAnsi="Segoe UI Emoji" w:cs="Segoe UI Emoji"/>
+              </w:rPr>
+              <w:t>0.8301</w:t>
+            </w:r>
+          </w:p>
+        </w:tc>
+      </w:tr>
+      <w:tr>
+        <w:trPr>
+          <w:trHeight w:val="593"/>
+          <w:tblCellSpacing w:w="15" w:type="dxa"/>
+        </w:trPr>
+        <w:tc>
+          <w:tcPr>
+            <w:tcW w:w="3640" w:type="dxa"/>
+            <w:vAlign w:val="center"/>
+            <w:hideMark/>
+          </w:tcPr>
+          <w:p>
+            <w:pPr>
+              <w:rPr>
+                <w:rFonts w:ascii="Segoe UI Emoji" w:hAnsi="Segoe UI Emoji" w:cs="Segoe UI Emoji"/>
                 <w:b/>
                 <w:bCs/>
               </w:rPr>
@@ -898,8 +930,69 @@
               <w:rPr>
                 <w:b/>
                 <w:bCs/>
-              </w:rPr>
-              <w:t>Training</w:t>
+                <w:color w:val="4472C4" w:themeColor="accent1"/>
+              </w:rPr>
+              <w:t>Gradient Boosting Regressor</w:t>
+            </w:r>
+          </w:p>
+        </w:tc>
+        <w:tc>
+          <w:tcPr>
+            <w:tcW w:w="1230" w:type="dxa"/>
+            <w:vAlign w:val="center"/>
+            <w:hideMark/>
+          </w:tcPr>
+          <w:p>
+            <w:pPr>
+              <w:rPr>
+                <w:rFonts w:ascii="Segoe UI Emoji" w:hAnsi="Segoe UI Emoji" w:cs="Segoe UI Emoji"/>
+              </w:rPr>
+            </w:pPr>
+            <w:r>
+              <w:rPr>
+                <w:rFonts w:ascii="Segoe UI Emoji" w:hAnsi="Segoe UI Emoji" w:cs="Segoe UI Emoji"/>
+              </w:rPr>
+              <w:t>Train</w:t>
+            </w:r>
+          </w:p>
+        </w:tc>
+        <w:tc>
+          <w:tcPr>
+            <w:tcW w:w="1050" w:type="dxa"/>
+            <w:vAlign w:val="center"/>
+            <w:hideMark/>
+          </w:tcPr>
+          <w:p>
+            <w:pPr>
+              <w:rPr>
+                <w:rFonts w:ascii="Segoe UI Emoji" w:hAnsi="Segoe UI Emoji" w:cs="Segoe UI Emoji"/>
+              </w:rPr>
+            </w:pPr>
+            <w:r>
+              <w:rPr>
+                <w:rFonts w:ascii="Segoe UI Emoji" w:hAnsi="Segoe UI Emoji" w:cs="Segoe UI Emoji"/>
+              </w:rPr>
+              <w:t>0.2469</w:t>
+            </w:r>
+          </w:p>
+        </w:tc>
+        <w:tc>
+          <w:tcPr>
+            <w:tcW w:w="1165" w:type="dxa"/>
+            <w:vAlign w:val="center"/>
+            <w:hideMark/>
+          </w:tcPr>
+          <w:p>
+            <w:pPr>
+              <w:rPr>
+                <w:rFonts w:ascii="Segoe UI Emoji" w:hAnsi="Segoe UI Emoji" w:cs="Segoe UI Emoji"/>
+              </w:rPr>
+            </w:pPr>
+            <w:r>
+              <w:rPr>
+                <w:rFonts w:ascii="Segoe UI Emoji" w:hAnsi="Segoe UI Emoji" w:cs="Segoe UI Emoji"/>
+              </w:rPr>
+              <w:t>0.4022</w:t>
             </w:r>
           </w:p>
         </w:tc>
@@ -912,34 +1005,96 @@
           <w:p>
             <w:pPr>
               <w:rPr>
-                <w:b/>
-                <w:bCs/>
+                <w:rFonts w:ascii="Segoe UI Emoji" w:hAnsi="Segoe UI Emoji" w:cs="Segoe UI Emoji"/>
               </w:rPr>
             </w:pPr>
             <w:r>
               <w:rPr>
-                <w:b/>
-                <w:bCs/>
-              </w:rPr>
-              <w:t>Test</w:t>
+                <w:rFonts w:ascii="Segoe UI Emoji" w:hAnsi="Segoe UI Emoji" w:cs="Segoe UI Emoji"/>
+              </w:rPr>
+              <w:t>0.8552</w:t>
             </w:r>
           </w:p>
         </w:tc>
       </w:tr>
       <w:tr>
         <w:trPr>
-          <w:trHeight w:val="534"/>
+          <w:trHeight w:val="593"/>
           <w:tblCellSpacing w:w="15" w:type="dxa"/>
         </w:trPr>
         <w:tc>
           <w:tcPr>
-            <w:tcW w:w="0" w:type="auto"/>
+            <w:tcW w:w="3640" w:type="dxa"/>
             <w:vAlign w:val="center"/>
             <w:hideMark/>
           </w:tcPr>
           <w:p>
+            <w:pPr>
+              <w:rPr>
+                <w:rFonts w:ascii="Segoe UI Emoji" w:hAnsi="Segoe UI Emoji" w:cs="Segoe UI Emoji"/>
+                <w:b/>
+                <w:bCs/>
+              </w:rPr>
+            </w:pPr>
+          </w:p>
+        </w:tc>
+        <w:tc>
+          <w:tcPr>
+            <w:tcW w:w="1230" w:type="dxa"/>
+            <w:vAlign w:val="center"/>
+            <w:hideMark/>
+          </w:tcPr>
+          <w:p>
+            <w:pPr>
+              <w:rPr>
+                <w:rFonts w:ascii="Segoe UI Emoji" w:hAnsi="Segoe UI Emoji" w:cs="Segoe UI Emoji"/>
+              </w:rPr>
+            </w:pPr>
             <w:r>
-              <w:t>MAE</w:t>
+              <w:rPr>
+                <w:rFonts w:ascii="Segoe UI Emoji" w:hAnsi="Segoe UI Emoji" w:cs="Segoe UI Emoji"/>
+              </w:rPr>
+              <w:t>Test</w:t>
+            </w:r>
+          </w:p>
+        </w:tc>
+        <w:tc>
+          <w:tcPr>
+            <w:tcW w:w="1050" w:type="dxa"/>
+            <w:vAlign w:val="center"/>
+            <w:hideMark/>
+          </w:tcPr>
+          <w:p>
+            <w:pPr>
+              <w:rPr>
+                <w:rFonts w:ascii="Segoe UI Emoji" w:hAnsi="Segoe UI Emoji" w:cs="Segoe UI Emoji"/>
+              </w:rPr>
+            </w:pPr>
+            <w:r>
+              <w:rPr>
+                <w:rFonts w:ascii="Segoe UI Emoji" w:hAnsi="Segoe UI Emoji" w:cs="Segoe UI Emoji"/>
+              </w:rPr>
+              <w:t>0.2492</w:t>
+            </w:r>
+          </w:p>
+        </w:tc>
+        <w:tc>
+          <w:tcPr>
+            <w:tcW w:w="1165" w:type="dxa"/>
+            <w:vAlign w:val="center"/>
+            <w:hideMark/>
+          </w:tcPr>
+          <w:p>
+            <w:pPr>
+              <w:rPr>
+                <w:rFonts w:ascii="Segoe UI Emoji" w:hAnsi="Segoe UI Emoji" w:cs="Segoe UI Emoji"/>
+              </w:rPr>
+            </w:pPr>
+            <w:r>
+              <w:rPr>
+                <w:rFonts w:ascii="Segoe UI Emoji" w:hAnsi="Segoe UI Emoji" w:cs="Segoe UI Emoji"/>
+              </w:rPr>
+              <w:t>0.4065</w:t>
             </w:r>
           </w:p>
         </w:tc>
@@ -950,103 +1105,15 @@
             <w:hideMark/>
           </w:tcPr>
           <w:p>
+            <w:pPr>
+              <w:rPr>
+                <w:rFonts w:ascii="Segoe UI Emoji" w:hAnsi="Segoe UI Emoji" w:cs="Segoe UI Emoji"/>
+              </w:rPr>
+            </w:pPr>
             <w:r>
-              <w:t>0.2469</w:t>
-            </w:r>
-          </w:p>
-        </w:tc>
-        <w:tc>
-          <w:tcPr>
-            <w:tcW w:w="0" w:type="auto"/>
-            <w:vAlign w:val="center"/>
-            <w:hideMark/>
-          </w:tcPr>
-          <w:p>
-            <w:r>
-              <w:t>0.2492</w:t>
-            </w:r>
-          </w:p>
-        </w:tc>
-      </w:tr>
-      <w:tr>
-        <w:trPr>
-          <w:trHeight w:val="534"/>
-          <w:tblCellSpacing w:w="15" w:type="dxa"/>
-        </w:trPr>
-        <w:tc>
-          <w:tcPr>
-            <w:tcW w:w="0" w:type="auto"/>
-            <w:vAlign w:val="center"/>
-            <w:hideMark/>
-          </w:tcPr>
-          <w:p>
-            <w:r>
-              <w:t>RMSE</w:t>
-            </w:r>
-          </w:p>
-        </w:tc>
-        <w:tc>
-          <w:tcPr>
-            <w:tcW w:w="0" w:type="auto"/>
-            <w:vAlign w:val="center"/>
-            <w:hideMark/>
-          </w:tcPr>
-          <w:p>
-            <w:r>
-              <w:t>0.4022</w:t>
-            </w:r>
-          </w:p>
-        </w:tc>
-        <w:tc>
-          <w:tcPr>
-            <w:tcW w:w="0" w:type="auto"/>
-            <w:vAlign w:val="center"/>
-            <w:hideMark/>
-          </w:tcPr>
-          <w:p>
-            <w:r>
-              <w:t>0.4065</w:t>
-            </w:r>
-          </w:p>
-        </w:tc>
-      </w:tr>
-      <w:tr>
-        <w:trPr>
-          <w:trHeight w:val="547"/>
-          <w:tblCellSpacing w:w="15" w:type="dxa"/>
-        </w:trPr>
-        <w:tc>
-          <w:tcPr>
-            <w:tcW w:w="0" w:type="auto"/>
-            <w:vAlign w:val="center"/>
-            <w:hideMark/>
-          </w:tcPr>
-          <w:p>
-            <w:r>
-              <w:t>R²</w:t>
-            </w:r>
-          </w:p>
-        </w:tc>
-        <w:tc>
-          <w:tcPr>
-            <w:tcW w:w="0" w:type="auto"/>
-            <w:vAlign w:val="center"/>
-            <w:hideMark/>
-          </w:tcPr>
-          <w:p>
-            <w:r>
-              <w:t>0.8552</w:t>
-            </w:r>
-          </w:p>
-        </w:tc>
-        <w:tc>
-          <w:tcPr>
-            <w:tcW w:w="0" w:type="auto"/>
-            <w:vAlign w:val="center"/>
-            <w:hideMark/>
-          </w:tcPr>
-          <w:p>
-            <w:r>
+              <w:rPr>
+                <w:rFonts w:ascii="Segoe UI Emoji" w:hAnsi="Segoe UI Emoji" w:cs="Segoe UI Emoji"/>
+              </w:rPr>
               <w:t>0.8526</w:t>
             </w:r>
           </w:p>
@@ -1074,8 +1141,7 @@
           <w:b/>
           <w:bCs/>
         </w:rPr>
-        <w:lastRenderedPageBreak/>
-        <w:t xml:space="preserve"> Performance Visualizations:</w:t>
+        <w:t>Model Performance:</w:t>
       </w:r>
     </w:p>
     <w:p>
@@ -1084,9 +1150,27 @@
           <w:ilvl w:val="0"/>
           <w:numId w:val="5"/>
         </w:numPr>
-      </w:pPr>
-      <w:r>
-        <w:t>Actual vs Predicted Plot: Shows how closely predictions align</w:t>
+        <w:rPr>
+          <w:color w:val="00B050"/>
+        </w:rPr>
+      </w:pPr>
+      <w:r>
+        <w:rPr>
+          <w:color w:val="00B050"/>
+        </w:rPr>
+        <w:t xml:space="preserve">The Gradient Boosting Regressor gave the best results. It had the lowest errors and </w:t>
+      </w:r>
+      <w:r>
+        <w:rPr>
+          <w:color w:val="00B050"/>
+        </w:rPr>
+        <w:t>could predict energy usage patterns better than the other models</w:t>
+      </w:r>
+      <w:r>
+        <w:rPr>
+          <w:color w:val="00B050"/>
+        </w:rPr>
+        <w:t>.</w:t>
       </w:r>
     </w:p>
     <w:p>
@@ -1097,7 +1181,7 @@
         </w:numPr>
       </w:pPr>
       <w:r>
-        <w:t>Residual Plot: Detects systematic prediction errors</w:t>
+        <w:t xml:space="preserve"> The Random Forest model also worked well and gave reliable results.</w:t>
       </w:r>
     </w:p>
     <w:p>
@@ -1108,12 +1192,93 @@
         </w:numPr>
       </w:pPr>
       <w:r>
-        <w:t>Feature Importance: Highlights top contributing features</w:t>
-      </w:r>
-    </w:p>
-    <w:p/>
-    <w:p/>
-    <w:p/>
+        <w:t xml:space="preserve"> The Linear Regression model didn’t perform as well as the others. It had higher errors and wasn't as accurate in predicting the values.</w:t>
+      </w:r>
+    </w:p>
+    <w:p>
+      <w:pPr>
+        <w:rPr>
+          <w:rFonts w:ascii="Segoe UI Emoji" w:hAnsi="Segoe UI Emoji" w:cs="Segoe UI Emoji"/>
+          <w:b/>
+          <w:bCs/>
+        </w:rPr>
+      </w:pPr>
+    </w:p>
+    <w:p>
+      <w:pPr>
+        <w:rPr>
+          <w:b/>
+          <w:bCs/>
+        </w:rPr>
+      </w:pPr>
+      <w:r>
+        <w:rPr>
+          <w:b/>
+          <w:bCs/>
+        </w:rPr>
+        <w:t xml:space="preserve"> Performance Visualizations:</w:t>
+      </w:r>
+    </w:p>
+    <w:p>
+      <w:pPr>
+        <w:numPr>
+          <w:ilvl w:val="0"/>
+          <w:numId w:val="5"/>
+        </w:numPr>
+      </w:pPr>
+      <w:r>
+        <w:t xml:space="preserve">Actual vs Predicted Plot: Shows how closely predictions </w:t>
+      </w:r>
+      <w:r>
+        <w:t xml:space="preserve">are </w:t>
+      </w:r>
+      <w:r>
+        <w:t>to the real energy usage</w:t>
+      </w:r>
+      <w:r>
+        <w:t>.</w:t>
+      </w:r>
+    </w:p>
+    <w:p>
+      <w:pPr>
+        <w:numPr>
+          <w:ilvl w:val="0"/>
+          <w:numId w:val="5"/>
+        </w:numPr>
+      </w:pPr>
+      <w:r>
+        <w:t xml:space="preserve">Residual Plot: Detects </w:t>
+      </w:r>
+      <w:r>
+        <w:t>the</w:t>
+      </w:r>
+      <w:r>
+        <w:t xml:space="preserve"> prediction errors</w:t>
+      </w:r>
+      <w:r>
+        <w:t>.</w:t>
+      </w:r>
+      <w:r>
+        <w:t xml:space="preserve"> I</w:t>
+      </w:r>
+      <w:r>
+        <w:t>t suggests the model is reliable.</w:t>
+      </w:r>
+    </w:p>
+    <w:p>
+      <w:pPr>
+        <w:numPr>
+          <w:ilvl w:val="0"/>
+          <w:numId w:val="5"/>
+        </w:numPr>
+      </w:pPr>
+      <w:r>
+        <w:t xml:space="preserve">Feature Importance: </w:t>
+      </w:r>
+      <w:r>
+        <w:t>Shows which features had the biggest impact on the predictions.</w:t>
+      </w:r>
+    </w:p>
     <w:sectPr>
       <w:pgSz w:w="12240" w:h="15840"/>
       <w:pgMar w:top="1440" w:right="1440" w:bottom="1440" w:left="1440" w:header="720" w:footer="720" w:gutter="0"/>

--- a/report.docx
+++ b/report.docx
@@ -23,6 +23,14 @@
       </w:r>
     </w:p>
     <w:p>
+      <w:pPr>
+        <w:rPr>
+          <w:b/>
+          <w:bCs/>
+        </w:rPr>
+      </w:pPr>
+    </w:p>
+    <w:p>
       <w:r>
         <w:rPr>
           <w:b/>
@@ -104,6 +112,14 @@
           <w:bCs/>
         </w:rPr>
       </w:pPr>
+    </w:p>
+    <w:p>
+      <w:pPr>
+        <w:rPr>
+          <w:b/>
+          <w:bCs/>
+        </w:rPr>
+      </w:pPr>
       <w:r>
         <w:rPr>
           <w:b/>
@@ -129,13 +145,8 @@
           <w:numId w:val="6"/>
         </w:numPr>
       </w:pPr>
-      <w:proofErr w:type="spellStart"/>
-      <w:r>
-        <w:t>Global_active_power</w:t>
-      </w:r>
-      <w:proofErr w:type="spellEnd"/>
-      <w:r>
-        <w:t xml:space="preserve"> (target)</w:t>
+      <w:r>
+        <w:t>Global_active_power (target)</w:t>
       </w:r>
     </w:p>
     <w:p>
@@ -145,11 +156,9 @@
           <w:numId w:val="6"/>
         </w:numPr>
       </w:pPr>
-      <w:proofErr w:type="spellStart"/>
       <w:r>
         <w:t>Global_reactive_power</w:t>
       </w:r>
-      <w:proofErr w:type="spellEnd"/>
     </w:p>
     <w:p>
       <w:pPr>
@@ -183,6 +192,14 @@
       <w:r>
         <w:t>Time-based features (hour, day, weekday)</w:t>
       </w:r>
+    </w:p>
+    <w:p>
+      <w:pPr>
+        <w:rPr>
+          <w:b/>
+          <w:bCs/>
+        </w:rPr>
+      </w:pPr>
     </w:p>
     <w:p>
       <w:pPr>
@@ -245,82 +262,20 @@
           <w:bCs/>
         </w:rPr>
       </w:pPr>
-      <w:r>
+    </w:p>
+    <w:p>
+      <w:pPr>
         <w:rPr>
           <w:b/>
           <w:bCs/>
         </w:rPr>
-        <w:t>Findings:</w:t>
-      </w:r>
-    </w:p>
-    <w:p>
-      <w:pPr>
-        <w:numPr>
-          <w:ilvl w:val="0"/>
-          <w:numId w:val="4"/>
-        </w:numPr>
-      </w:pPr>
-      <w:r>
-        <w:t>Energy usage peaks during evening hours</w:t>
-      </w:r>
-    </w:p>
-    <w:p>
-      <w:pPr>
-        <w:numPr>
-          <w:ilvl w:val="0"/>
-          <w:numId w:val="4"/>
-        </w:numPr>
-      </w:pPr>
-      <w:r>
-        <w:t>Weekends</w:t>
-      </w:r>
-      <w:r>
-        <w:t xml:space="preserve"> have higher average consumption</w:t>
-      </w:r>
-    </w:p>
-    <w:p>
-      <w:pPr>
-        <w:numPr>
-          <w:ilvl w:val="0"/>
-          <w:numId w:val="4"/>
-        </w:numPr>
-      </w:pPr>
-      <w:r>
-        <w:t>There is a smaller rise in energy use between 7 AM and 9 AM in the morning.</w:t>
-      </w:r>
-    </w:p>
-    <w:p>
-      <w:pPr>
-        <w:numPr>
-          <w:ilvl w:val="0"/>
-          <w:numId w:val="4"/>
-        </w:numPr>
-      </w:pPr>
-      <w:r>
-        <w:lastRenderedPageBreak/>
-        <w:t>A bigger and more noticeable increase happens in the evening between 6 PM and 9 PM, with the highest usage around 8 PM.</w:t>
-      </w:r>
-    </w:p>
-    <w:p>
-      <w:pPr>
+      </w:pPr>
+      <w:r>
         <w:rPr>
           <w:b/>
           <w:bCs/>
         </w:rPr>
-      </w:pPr>
-    </w:p>
-    <w:p>
-      <w:pPr>
-        <w:rPr>
-          <w:b/>
-          <w:bCs/>
-        </w:rPr>
-      </w:pPr>
-      <w:r>
-        <w:rPr>
-          <w:b/>
-          <w:bCs/>
-        </w:rPr>
+        <w:lastRenderedPageBreak/>
         <w:t>Model Selection and Evaluation</w:t>
       </w:r>
     </w:p>
@@ -1136,6 +1091,14 @@
           <w:bCs/>
         </w:rPr>
       </w:pPr>
+    </w:p>
+    <w:p>
+      <w:pPr>
+        <w:rPr>
+          <w:b/>
+          <w:bCs/>
+        </w:rPr>
+      </w:pPr>
       <w:r>
         <w:rPr>
           <w:b/>
@@ -1277,6 +1240,168 @@
       </w:r>
       <w:r>
         <w:t>Shows which features had the biggest impact on the predictions.</w:t>
+      </w:r>
+    </w:p>
+    <w:p>
+      <w:pPr>
+        <w:rPr>
+          <w:b/>
+          <w:bCs/>
+        </w:rPr>
+      </w:pPr>
+    </w:p>
+    <w:p>
+      <w:pPr>
+        <w:rPr>
+          <w:b/>
+          <w:bCs/>
+        </w:rPr>
+      </w:pPr>
+    </w:p>
+    <w:p>
+      <w:pPr>
+        <w:rPr>
+          <w:b/>
+          <w:bCs/>
+        </w:rPr>
+      </w:pPr>
+      <w:r>
+        <w:rPr>
+          <w:b/>
+          <w:bCs/>
+        </w:rPr>
+        <w:lastRenderedPageBreak/>
+        <w:t>Insights:</w:t>
+      </w:r>
+    </w:p>
+    <w:p>
+      <w:pPr>
+        <w:numPr>
+          <w:ilvl w:val="0"/>
+          <w:numId w:val="5"/>
+        </w:numPr>
+      </w:pPr>
+      <w:r>
+        <w:t>Energy usage peaks during the evening hours (6 PM to 9 PM), with the highest around 8 PM. This reflects typical household activity patterns such as cooking, entertainment, and lighting.</w:t>
+      </w:r>
+    </w:p>
+    <w:p>
+      <w:pPr>
+        <w:numPr>
+          <w:ilvl w:val="0"/>
+          <w:numId w:val="5"/>
+        </w:numPr>
+      </w:pPr>
+      <w:r>
+        <w:t>Weekends show higher average energy consumption compared to weekdays, due to more people being at home during the day.</w:t>
+      </w:r>
+    </w:p>
+    <w:p>
+      <w:pPr>
+        <w:numPr>
+          <w:ilvl w:val="0"/>
+          <w:numId w:val="5"/>
+        </w:numPr>
+      </w:pPr>
+      <w:r>
+        <w:t>The Gradient Boosting Regressor performed the best among the evaluated models, with the lowest error rates and highest prediction accuracy.</w:t>
+      </w:r>
+    </w:p>
+    <w:p>
+      <w:pPr>
+        <w:numPr>
+          <w:ilvl w:val="0"/>
+          <w:numId w:val="5"/>
+        </w:numPr>
+      </w:pPr>
+      <w:r>
+        <w:t xml:space="preserve">Sub-metering and time-based features played a significant role in improving model performance, </w:t>
+      </w:r>
+      <w:r>
+        <w:t>they</w:t>
+      </w:r>
+      <w:r>
+        <w:t xml:space="preserve"> are strong predictors of energy usage.</w:t>
+      </w:r>
+    </w:p>
+    <w:p>
+      <w:pPr>
+        <w:rPr>
+          <w:b/>
+          <w:bCs/>
+        </w:rPr>
+      </w:pPr>
+    </w:p>
+    <w:p>
+      <w:pPr>
+        <w:rPr>
+          <w:b/>
+          <w:bCs/>
+        </w:rPr>
+      </w:pPr>
+      <w:r>
+        <w:rPr>
+          <w:b/>
+          <w:bCs/>
+        </w:rPr>
+        <w:t>Recommendations</w:t>
+      </w:r>
+      <w:r>
+        <w:rPr>
+          <w:b/>
+          <w:bCs/>
+        </w:rPr>
+        <w:t>:</w:t>
+      </w:r>
+    </w:p>
+    <w:p>
+      <w:pPr>
+        <w:numPr>
+          <w:ilvl w:val="0"/>
+          <w:numId w:val="5"/>
+        </w:numPr>
+      </w:pPr>
+      <w:r>
+        <w:rPr>
+          <w:b/>
+          <w:bCs/>
+          <w:color w:val="00B050"/>
+        </w:rPr>
+        <w:t>Encourage energy-saving behavior during peak evening hours</w:t>
+      </w:r>
+      <w:r>
+        <w:t xml:space="preserve">, through alerts, </w:t>
+      </w:r>
+      <w:r>
+        <w:t>using smart devices that help manage electricity use</w:t>
+      </w:r>
+      <w:r>
+        <w:t>.</w:t>
+      </w:r>
+    </w:p>
+    <w:p>
+      <w:pPr>
+        <w:numPr>
+          <w:ilvl w:val="0"/>
+          <w:numId w:val="5"/>
+        </w:numPr>
+      </w:pPr>
+      <w:r>
+        <w:rPr>
+          <w:b/>
+          <w:bCs/>
+          <w:color w:val="00B050"/>
+        </w:rPr>
+        <w:t>Consider implementing time-of-use pricing</w:t>
+      </w:r>
+      <w:r>
+        <w:rPr>
+          <w:color w:val="00B050"/>
+        </w:rPr>
+        <w:t xml:space="preserve"> </w:t>
+      </w:r>
+      <w:r>
+        <w:t>to discourage high energy use during peak periods and promote load balancing.</w:t>
       </w:r>
     </w:p>
     <w:sectPr>
